--- a/Milestone5_Third_Iteration_Development.docx
+++ b/Milestone5_Third_Iteration_Development.docx
@@ -128,7 +128,25 @@
           <w:sz w:val="24"/>
           <w:szCs w:val="24"/>
         </w:rPr>
-        <w:t xml:space="preserve"> Progress will be tracked through the use of a task board on Trello, where each task can be moved between columns (Backlog, To Do, In Progress, Complete). The following table represents current progress.</w:t>
+        <w:t xml:space="preserve"> Progress will be tracked </w:t>
+      </w:r>
+      <w:proofErr w:type="gramStart"/>
+      <w:r>
+        <w:rPr>
+          <w:rFonts w:cstheme="minorHAnsi"/>
+          <w:sz w:val="24"/>
+          <w:szCs w:val="24"/>
+        </w:rPr>
+        <w:t>through the use of</w:t>
+      </w:r>
+      <w:proofErr w:type="gramEnd"/>
+      <w:r>
+        <w:rPr>
+          <w:rFonts w:cstheme="minorHAnsi"/>
+          <w:sz w:val="24"/>
+          <w:szCs w:val="24"/>
+        </w:rPr>
+        <w:t xml:space="preserve"> a task board on Trello, where each task can be moved between columns (Backlog, To Do, In Progress, Complete). The following table represents current progress.</w:t>
       </w:r>
     </w:p>
     <w:p>
@@ -289,6 +307,7 @@
                 <w:szCs w:val="24"/>
               </w:rPr>
             </w:pPr>
+            <w:proofErr w:type="gramStart"/>
             <w:r>
               <w:rPr>
                 <w:rFonts w:cstheme="minorHAnsi"/>
@@ -297,7 +316,18 @@
                 <w:sz w:val="24"/>
                 <w:szCs w:val="24"/>
               </w:rPr>
-              <w:t>Actual (hrs.)</w:t>
+              <w:t>Actual</w:t>
+            </w:r>
+            <w:proofErr w:type="gramEnd"/>
+            <w:r>
+              <w:rPr>
+                <w:rFonts w:cstheme="minorHAnsi"/>
+                <w:b/>
+                <w:bCs/>
+                <w:sz w:val="24"/>
+                <w:szCs w:val="24"/>
+              </w:rPr>
+              <w:t xml:space="preserve"> (hrs.)</w:t>
             </w:r>
           </w:p>
         </w:tc>
@@ -1118,7 +1148,25 @@
                 <w:sz w:val="24"/>
                 <w:szCs w:val="24"/>
               </w:rPr>
-              <w:t>Customization to imported code</w:t>
+              <w:t xml:space="preserve">Customization </w:t>
+            </w:r>
+            <w:proofErr w:type="gramStart"/>
+            <w:r>
+              <w:rPr>
+                <w:rFonts w:cstheme="minorHAnsi"/>
+                <w:sz w:val="24"/>
+                <w:szCs w:val="24"/>
+              </w:rPr>
+              <w:t>to</w:t>
+            </w:r>
+            <w:proofErr w:type="gramEnd"/>
+            <w:r>
+              <w:rPr>
+                <w:rFonts w:cstheme="minorHAnsi"/>
+                <w:sz w:val="24"/>
+                <w:szCs w:val="24"/>
+              </w:rPr>
+              <w:t xml:space="preserve"> imported code</w:t>
             </w:r>
           </w:p>
         </w:tc>
@@ -1836,7 +1884,7 @@
                 <w:sz w:val="24"/>
                 <w:szCs w:val="24"/>
               </w:rPr>
-              <w:t>-</w:t>
+              <w:t>5</w:t>
             </w:r>
           </w:p>
         </w:tc>
@@ -1860,7 +1908,6 @@
                 <w:rFonts w:cstheme="minorHAnsi"/>
                 <w:sz w:val="24"/>
                 <w:szCs w:val="24"/>
-                <w:highlight w:val="yellow"/>
               </w:rPr>
               <w:t>100%</w:t>
             </w:r>
@@ -1967,7 +2014,7 @@
                 <w:sz w:val="24"/>
                 <w:szCs w:val="24"/>
               </w:rPr>
-              <w:t>-</w:t>
+              <w:t>6</w:t>
             </w:r>
           </w:p>
         </w:tc>
@@ -1991,7 +2038,6 @@
                 <w:rFonts w:cstheme="minorHAnsi"/>
                 <w:sz w:val="24"/>
                 <w:szCs w:val="24"/>
-                <w:highlight w:val="yellow"/>
               </w:rPr>
               <w:t>100%</w:t>
             </w:r>
@@ -2222,7 +2268,7 @@
                 <w:sz w:val="24"/>
                 <w:szCs w:val="24"/>
               </w:rPr>
-              <w:t>-</w:t>
+              <w:t>3</w:t>
             </w:r>
           </w:p>
         </w:tc>
@@ -2246,7 +2292,6 @@
                 <w:rFonts w:cstheme="minorHAnsi"/>
                 <w:sz w:val="24"/>
                 <w:szCs w:val="24"/>
-                <w:highlight w:val="yellow"/>
               </w:rPr>
               <w:t>50%</w:t>
             </w:r>
@@ -2353,7 +2398,7 @@
                 <w:sz w:val="24"/>
                 <w:szCs w:val="24"/>
               </w:rPr>
-              <w:t>-</w:t>
+              <w:t>4</w:t>
             </w:r>
           </w:p>
         </w:tc>
@@ -2377,7 +2422,6 @@
                 <w:rFonts w:cstheme="minorHAnsi"/>
                 <w:sz w:val="24"/>
                 <w:szCs w:val="24"/>
-                <w:highlight w:val="yellow"/>
               </w:rPr>
               <w:t>100%</w:t>
             </w:r>
@@ -2484,7 +2528,7 @@
                 <w:sz w:val="24"/>
                 <w:szCs w:val="24"/>
               </w:rPr>
-              <w:t>-</w:t>
+              <w:t>6</w:t>
             </w:r>
           </w:p>
         </w:tc>
@@ -2508,7 +2552,6 @@
                 <w:rFonts w:cstheme="minorHAnsi"/>
                 <w:sz w:val="24"/>
                 <w:szCs w:val="24"/>
-                <w:highlight w:val="yellow"/>
               </w:rPr>
               <w:t>100%</w:t>
             </w:r>
@@ -2615,7 +2658,7 @@
                 <w:sz w:val="24"/>
                 <w:szCs w:val="24"/>
               </w:rPr>
-              <w:t>-</w:t>
+              <w:t>4</w:t>
             </w:r>
           </w:p>
         </w:tc>
@@ -2639,7 +2682,6 @@
                 <w:rFonts w:cstheme="minorHAnsi"/>
                 <w:sz w:val="24"/>
                 <w:szCs w:val="24"/>
-                <w:highlight w:val="yellow"/>
               </w:rPr>
               <w:t>100%</w:t>
             </w:r>
@@ -3255,7 +3297,7 @@
                 <w:sz w:val="24"/>
                 <w:szCs w:val="24"/>
               </w:rPr>
-              <w:t>-</w:t>
+              <w:t>10</w:t>
             </w:r>
           </w:p>
         </w:tc>
@@ -3279,7 +3321,6 @@
                 <w:rFonts w:cstheme="minorHAnsi"/>
                 <w:sz w:val="24"/>
                 <w:szCs w:val="24"/>
-                <w:highlight w:val="yellow"/>
               </w:rPr>
               <w:t>50%</w:t>
             </w:r>
@@ -3882,7 +3923,29 @@
                 <w:sz w:val="20"/>
                 <w:szCs w:val="20"/>
               </w:rPr>
-              <w:t>Page or section where designed</w:t>
+              <w:t xml:space="preserve">Page or section </w:t>
+            </w:r>
+            <w:proofErr w:type="gramStart"/>
+            <w:r>
+              <w:rPr>
+                <w:rFonts w:cstheme="minorHAnsi"/>
+                <w:b/>
+                <w:bCs/>
+                <w:sz w:val="20"/>
+                <w:szCs w:val="20"/>
+              </w:rPr>
+              <w:t>where</w:t>
+            </w:r>
+            <w:proofErr w:type="gramEnd"/>
+            <w:r>
+              <w:rPr>
+                <w:rFonts w:cstheme="minorHAnsi"/>
+                <w:b/>
+                <w:bCs/>
+                <w:sz w:val="20"/>
+                <w:szCs w:val="20"/>
+              </w:rPr>
+              <w:t xml:space="preserve"> designed</w:t>
             </w:r>
           </w:p>
         </w:tc>
@@ -3921,7 +3984,29 @@
                 <w:szCs w:val="20"/>
               </w:rPr>
               <w:br/>
-              <w:t>Class and Method where implemented</w:t>
+              <w:t xml:space="preserve">Class and Method </w:t>
+            </w:r>
+            <w:proofErr w:type="gramStart"/>
+            <w:r>
+              <w:rPr>
+                <w:rFonts w:cstheme="minorHAnsi"/>
+                <w:b/>
+                <w:bCs/>
+                <w:sz w:val="20"/>
+                <w:szCs w:val="20"/>
+              </w:rPr>
+              <w:t>where</w:t>
+            </w:r>
+            <w:proofErr w:type="gramEnd"/>
+            <w:r>
+              <w:rPr>
+                <w:rFonts w:cstheme="minorHAnsi"/>
+                <w:b/>
+                <w:bCs/>
+                <w:sz w:val="20"/>
+                <w:szCs w:val="20"/>
+              </w:rPr>
+              <w:t xml:space="preserve"> implemented</w:t>
             </w:r>
           </w:p>
         </w:tc>
@@ -4353,6 +4438,7 @@
               <w:t xml:space="preserve">void </w:t>
             </w:r>
             <w:proofErr w:type="spellStart"/>
+            <w:proofErr w:type="gramStart"/>
             <w:r>
               <w:rPr>
                 <w:rFonts w:cstheme="minorHAnsi"/>
@@ -4376,29 +4462,38 @@
                 <w:sz w:val="20"/>
                 <w:szCs w:val="20"/>
               </w:rPr>
-              <w:t>()</w:t>
-            </w:r>
-          </w:p>
-        </w:tc>
-        <w:tc>
-          <w:tcPr>
-            <w:tcW w:w="2315" w:type="dxa"/>
-          </w:tcPr>
-          <w:p>
-            <w:pPr>
-              <w:widowControl w:val="0"/>
+              <w:t>(</w:t>
+            </w:r>
+            <w:proofErr w:type="gramEnd"/>
+            <w:r>
               <w:rPr>
                 <w:rFonts w:cstheme="minorHAnsi"/>
                 <w:sz w:val="20"/>
                 <w:szCs w:val="20"/>
               </w:rPr>
-            </w:pPr>
-            <w:r>
+              <w:t>)</w:t>
+            </w:r>
+          </w:p>
+        </w:tc>
+        <w:tc>
+          <w:tcPr>
+            <w:tcW w:w="2315" w:type="dxa"/>
+          </w:tcPr>
+          <w:p>
+            <w:pPr>
+              <w:widowControl w:val="0"/>
               <w:rPr>
                 <w:rFonts w:cstheme="minorHAnsi"/>
                 <w:sz w:val="20"/>
                 <w:szCs w:val="20"/>
               </w:rPr>
+            </w:pPr>
+            <w:r>
+              <w:rPr>
+                <w:rFonts w:cstheme="minorHAnsi"/>
+                <w:sz w:val="20"/>
+                <w:szCs w:val="20"/>
+              </w:rPr>
               <w:t>2</w:t>
             </w:r>
           </w:p>
@@ -4491,6 +4586,7 @@
               <w:t xml:space="preserve">void </w:t>
             </w:r>
             <w:proofErr w:type="spellStart"/>
+            <w:proofErr w:type="gramStart"/>
             <w:r>
               <w:rPr>
                 <w:rFonts w:cstheme="minorHAnsi"/>
@@ -4506,29 +4602,38 @@
                 <w:sz w:val="20"/>
                 <w:szCs w:val="20"/>
               </w:rPr>
-              <w:t>()</w:t>
-            </w:r>
-          </w:p>
-        </w:tc>
-        <w:tc>
-          <w:tcPr>
-            <w:tcW w:w="2315" w:type="dxa"/>
-          </w:tcPr>
-          <w:p>
-            <w:pPr>
-              <w:widowControl w:val="0"/>
+              <w:t>(</w:t>
+            </w:r>
+            <w:proofErr w:type="gramEnd"/>
+            <w:r>
               <w:rPr>
                 <w:rFonts w:cstheme="minorHAnsi"/>
                 <w:sz w:val="20"/>
                 <w:szCs w:val="20"/>
               </w:rPr>
-            </w:pPr>
-            <w:r>
+              <w:t>)</w:t>
+            </w:r>
+          </w:p>
+        </w:tc>
+        <w:tc>
+          <w:tcPr>
+            <w:tcW w:w="2315" w:type="dxa"/>
+          </w:tcPr>
+          <w:p>
+            <w:pPr>
+              <w:widowControl w:val="0"/>
               <w:rPr>
                 <w:rFonts w:cstheme="minorHAnsi"/>
                 <w:sz w:val="20"/>
                 <w:szCs w:val="20"/>
               </w:rPr>
+            </w:pPr>
+            <w:r>
+              <w:rPr>
+                <w:rFonts w:cstheme="minorHAnsi"/>
+                <w:sz w:val="20"/>
+                <w:szCs w:val="20"/>
+              </w:rPr>
               <w:t>1</w:t>
             </w:r>
           </w:p>
@@ -4613,6 +4718,7 @@
               </w:rPr>
             </w:pPr>
             <w:proofErr w:type="spellStart"/>
+            <w:proofErr w:type="gramStart"/>
             <w:r>
               <w:rPr>
                 <w:rFonts w:cstheme="minorHAnsi"/>
@@ -4628,29 +4734,38 @@
                 <w:sz w:val="20"/>
                 <w:szCs w:val="20"/>
               </w:rPr>
-              <w:t>()</w:t>
-            </w:r>
-          </w:p>
-        </w:tc>
-        <w:tc>
-          <w:tcPr>
-            <w:tcW w:w="2315" w:type="dxa"/>
-          </w:tcPr>
-          <w:p>
-            <w:pPr>
-              <w:widowControl w:val="0"/>
+              <w:t>(</w:t>
+            </w:r>
+            <w:proofErr w:type="gramEnd"/>
+            <w:r>
               <w:rPr>
                 <w:rFonts w:cstheme="minorHAnsi"/>
                 <w:sz w:val="20"/>
                 <w:szCs w:val="20"/>
               </w:rPr>
-            </w:pPr>
-            <w:r>
+              <w:t>)</w:t>
+            </w:r>
+          </w:p>
+        </w:tc>
+        <w:tc>
+          <w:tcPr>
+            <w:tcW w:w="2315" w:type="dxa"/>
+          </w:tcPr>
+          <w:p>
+            <w:pPr>
+              <w:widowControl w:val="0"/>
               <w:rPr>
                 <w:rFonts w:cstheme="minorHAnsi"/>
                 <w:sz w:val="20"/>
                 <w:szCs w:val="20"/>
               </w:rPr>
+            </w:pPr>
+            <w:r>
+              <w:rPr>
+                <w:rFonts w:cstheme="minorHAnsi"/>
+                <w:sz w:val="20"/>
+                <w:szCs w:val="20"/>
+              </w:rPr>
               <w:t>16</w:t>
             </w:r>
           </w:p>
@@ -4735,6 +4850,7 @@
               </w:rPr>
             </w:pPr>
             <w:proofErr w:type="spellStart"/>
+            <w:proofErr w:type="gramStart"/>
             <w:r>
               <w:rPr>
                 <w:rFonts w:cstheme="minorHAnsi"/>
@@ -4766,29 +4882,38 @@
                 <w:sz w:val="20"/>
                 <w:szCs w:val="20"/>
               </w:rPr>
-              <w:t>()</w:t>
-            </w:r>
-          </w:p>
-        </w:tc>
-        <w:tc>
-          <w:tcPr>
-            <w:tcW w:w="2315" w:type="dxa"/>
-          </w:tcPr>
-          <w:p>
-            <w:pPr>
-              <w:widowControl w:val="0"/>
+              <w:t>(</w:t>
+            </w:r>
+            <w:proofErr w:type="gramEnd"/>
+            <w:r>
               <w:rPr>
                 <w:rFonts w:cstheme="minorHAnsi"/>
                 <w:sz w:val="20"/>
                 <w:szCs w:val="20"/>
               </w:rPr>
-            </w:pPr>
-            <w:r>
+              <w:t>)</w:t>
+            </w:r>
+          </w:p>
+        </w:tc>
+        <w:tc>
+          <w:tcPr>
+            <w:tcW w:w="2315" w:type="dxa"/>
+          </w:tcPr>
+          <w:p>
+            <w:pPr>
+              <w:widowControl w:val="0"/>
               <w:rPr>
                 <w:rFonts w:cstheme="minorHAnsi"/>
                 <w:sz w:val="20"/>
                 <w:szCs w:val="20"/>
               </w:rPr>
+            </w:pPr>
+            <w:r>
+              <w:rPr>
+                <w:rFonts w:cstheme="minorHAnsi"/>
+                <w:sz w:val="20"/>
+                <w:szCs w:val="20"/>
+              </w:rPr>
               <w:t>17</w:t>
             </w:r>
           </w:p>
@@ -4873,30 +4998,32 @@
               </w:rPr>
             </w:pPr>
             <w:proofErr w:type="spellStart"/>
+            <w:proofErr w:type="gramStart"/>
             <w:r>
               <w:rPr>
                 <w:rFonts w:cstheme="minorHAnsi"/>
                 <w:sz w:val="20"/>
                 <w:szCs w:val="20"/>
               </w:rPr>
-              <w:t>verify</w:t>
-            </w:r>
+              <w:t>verifyOptionSwitches</w:t>
+            </w:r>
+            <w:proofErr w:type="spellEnd"/>
             <w:r>
               <w:rPr>
                 <w:rFonts w:cstheme="minorHAnsi"/>
                 <w:sz w:val="20"/>
                 <w:szCs w:val="20"/>
               </w:rPr>
-              <w:t>OptionSwitches</w:t>
-            </w:r>
-            <w:proofErr w:type="spellEnd"/>
+              <w:t>(</w:t>
+            </w:r>
+            <w:proofErr w:type="gramEnd"/>
             <w:r>
               <w:rPr>
                 <w:rFonts w:cstheme="minorHAnsi"/>
                 <w:sz w:val="20"/>
                 <w:szCs w:val="20"/>
               </w:rPr>
-              <w:t>()</w:t>
+              <w:t>)</w:t>
             </w:r>
           </w:p>
         </w:tc>
@@ -5003,30 +5130,32 @@
               </w:rPr>
             </w:pPr>
             <w:proofErr w:type="spellStart"/>
+            <w:proofErr w:type="gramStart"/>
             <w:r>
               <w:rPr>
                 <w:rFonts w:cstheme="minorHAnsi"/>
                 <w:sz w:val="20"/>
                 <w:szCs w:val="20"/>
               </w:rPr>
-              <w:t>verify</w:t>
-            </w:r>
+              <w:t>verifySamplingRates</w:t>
+            </w:r>
+            <w:proofErr w:type="spellEnd"/>
             <w:r>
               <w:rPr>
                 <w:rFonts w:cstheme="minorHAnsi"/>
                 <w:sz w:val="20"/>
                 <w:szCs w:val="20"/>
               </w:rPr>
-              <w:t>SamplingRates</w:t>
-            </w:r>
-            <w:proofErr w:type="spellEnd"/>
+              <w:t>(</w:t>
+            </w:r>
+            <w:proofErr w:type="gramEnd"/>
             <w:r>
               <w:rPr>
                 <w:rFonts w:cstheme="minorHAnsi"/>
                 <w:sz w:val="20"/>
                 <w:szCs w:val="20"/>
               </w:rPr>
-              <w:t>()</w:t>
+              <w:t>)</w:t>
             </w:r>
           </w:p>
         </w:tc>
@@ -5133,30 +5262,32 @@
               </w:rPr>
             </w:pPr>
             <w:proofErr w:type="spellStart"/>
+            <w:proofErr w:type="gramStart"/>
             <w:r>
               <w:rPr>
                 <w:rFonts w:cstheme="minorHAnsi"/>
                 <w:sz w:val="20"/>
                 <w:szCs w:val="20"/>
               </w:rPr>
-              <w:t>verify</w:t>
-            </w:r>
+              <w:t>verifyTapTempo</w:t>
+            </w:r>
+            <w:proofErr w:type="spellEnd"/>
             <w:r>
               <w:rPr>
                 <w:rFonts w:cstheme="minorHAnsi"/>
                 <w:sz w:val="20"/>
                 <w:szCs w:val="20"/>
               </w:rPr>
-              <w:t>TapTempo</w:t>
-            </w:r>
-            <w:proofErr w:type="spellEnd"/>
+              <w:t>(</w:t>
+            </w:r>
+            <w:proofErr w:type="gramEnd"/>
             <w:r>
               <w:rPr>
                 <w:rFonts w:cstheme="minorHAnsi"/>
                 <w:sz w:val="20"/>
                 <w:szCs w:val="20"/>
               </w:rPr>
-              <w:t>()</w:t>
+              <w:t>)</w:t>
             </w:r>
           </w:p>
         </w:tc>
@@ -5263,30 +5394,32 @@
               </w:rPr>
             </w:pPr>
             <w:proofErr w:type="spellStart"/>
+            <w:proofErr w:type="gramStart"/>
             <w:r>
               <w:rPr>
                 <w:rFonts w:cstheme="minorHAnsi"/>
                 <w:sz w:val="20"/>
                 <w:szCs w:val="20"/>
               </w:rPr>
-              <w:t>verify</w:t>
-            </w:r>
+              <w:t>verifyAudioPassthrough</w:t>
+            </w:r>
+            <w:proofErr w:type="spellEnd"/>
             <w:r>
               <w:rPr>
                 <w:rFonts w:cstheme="minorHAnsi"/>
                 <w:sz w:val="20"/>
                 <w:szCs w:val="20"/>
               </w:rPr>
-              <w:t>AudioPassthrough</w:t>
-            </w:r>
-            <w:proofErr w:type="spellEnd"/>
+              <w:t>(</w:t>
+            </w:r>
+            <w:proofErr w:type="gramEnd"/>
             <w:r>
               <w:rPr>
                 <w:rFonts w:cstheme="minorHAnsi"/>
                 <w:sz w:val="20"/>
                 <w:szCs w:val="20"/>
               </w:rPr>
-              <w:t>()</w:t>
+              <w:t xml:space="preserve">) </w:t>
             </w:r>
             <w:r>
               <w:rPr>
@@ -5294,38 +5427,180 @@
                 <w:sz w:val="20"/>
                 <w:szCs w:val="20"/>
               </w:rPr>
-              <w:t xml:space="preserve"> </w:t>
-            </w:r>
-            <w:r>
+              <w:t>{not yet implemented}</w:t>
+            </w:r>
+          </w:p>
+        </w:tc>
+        <w:tc>
+          <w:tcPr>
+            <w:tcW w:w="2315" w:type="dxa"/>
+          </w:tcPr>
+          <w:p>
+            <w:pPr>
+              <w:widowControl w:val="0"/>
               <w:rPr>
                 <w:rFonts w:cstheme="minorHAnsi"/>
                 <w:sz w:val="20"/>
                 <w:szCs w:val="20"/>
               </w:rPr>
-              <w:t>{not yet implemented}</w:t>
-            </w:r>
-          </w:p>
-        </w:tc>
-        <w:tc>
-          <w:tcPr>
-            <w:tcW w:w="2315" w:type="dxa"/>
-          </w:tcPr>
-          <w:p>
-            <w:pPr>
-              <w:widowControl w:val="0"/>
+            </w:pPr>
+            <w:r>
               <w:rPr>
                 <w:rFonts w:cstheme="minorHAnsi"/>
                 <w:sz w:val="20"/>
                 <w:szCs w:val="20"/>
               </w:rPr>
-            </w:pPr>
-            <w:r>
+              <w:t>21</w:t>
+            </w:r>
+          </w:p>
+        </w:tc>
+      </w:tr>
+      <w:tr>
+        <w:tc>
+          <w:tcPr>
+            <w:tcW w:w="2743" w:type="dxa"/>
+          </w:tcPr>
+          <w:p>
+            <w:pPr>
+              <w:widowControl w:val="0"/>
+              <w:rPr>
+                <w:rFonts w:cstheme="minorHAnsi"/>
+                <w:sz w:val="24"/>
+                <w:szCs w:val="24"/>
+              </w:rPr>
+            </w:pPr>
+            <w:r>
+              <w:rPr>
+                <w:rFonts w:cstheme="minorHAnsi"/>
+                <w:sz w:val="24"/>
+                <w:szCs w:val="24"/>
+              </w:rPr>
+              <w:t>Test memory</w:t>
+            </w:r>
+          </w:p>
+        </w:tc>
+        <w:tc>
+          <w:tcPr>
+            <w:tcW w:w="3020" w:type="dxa"/>
+          </w:tcPr>
+          <w:p>
+            <w:pPr>
+              <w:widowControl w:val="0"/>
               <w:rPr>
                 <w:rFonts w:cstheme="minorHAnsi"/>
                 <w:sz w:val="20"/>
                 <w:szCs w:val="20"/>
               </w:rPr>
-              <w:t>21</w:t>
+            </w:pPr>
+            <w:r>
+              <w:rPr>
+                <w:rFonts w:cstheme="minorHAnsi"/>
+                <w:sz w:val="20"/>
+                <w:szCs w:val="20"/>
+              </w:rPr>
+              <w:t>Pg 8 (Pseudocode)</w:t>
+            </w:r>
+          </w:p>
+        </w:tc>
+        <w:tc>
+          <w:tcPr>
+            <w:tcW w:w="2609" w:type="dxa"/>
+          </w:tcPr>
+          <w:p>
+            <w:pPr>
+              <w:widowControl w:val="0"/>
+              <w:rPr>
+                <w:rFonts w:cstheme="minorHAnsi"/>
+                <w:sz w:val="20"/>
+                <w:szCs w:val="20"/>
+              </w:rPr>
+            </w:pPr>
+            <w:r>
+              <w:rPr>
+                <w:rFonts w:cstheme="minorHAnsi"/>
+                <w:sz w:val="20"/>
+                <w:szCs w:val="20"/>
+              </w:rPr>
+              <w:t>Verify.cpp</w:t>
+            </w:r>
+          </w:p>
+          <w:p>
+            <w:pPr>
+              <w:widowControl w:val="0"/>
+              <w:rPr>
+                <w:rFonts w:cstheme="minorHAnsi"/>
+                <w:sz w:val="20"/>
+                <w:szCs w:val="20"/>
+              </w:rPr>
+            </w:pPr>
+            <w:proofErr w:type="spellStart"/>
+            <w:proofErr w:type="gramStart"/>
+            <w:r>
+              <w:rPr>
+                <w:rFonts w:cstheme="minorHAnsi"/>
+                <w:sz w:val="20"/>
+                <w:szCs w:val="20"/>
+              </w:rPr>
+              <w:t>verifyMemory</w:t>
+            </w:r>
+            <w:proofErr w:type="spellEnd"/>
+            <w:r>
+              <w:rPr>
+                <w:rFonts w:cstheme="minorHAnsi"/>
+                <w:sz w:val="20"/>
+                <w:szCs w:val="20"/>
+              </w:rPr>
+              <w:t>(</w:t>
+            </w:r>
+            <w:proofErr w:type="gramEnd"/>
+            <w:r>
+              <w:rPr>
+                <w:rFonts w:cstheme="minorHAnsi"/>
+                <w:sz w:val="20"/>
+                <w:szCs w:val="20"/>
+              </w:rPr>
+              <w:t>)</w:t>
+            </w:r>
+          </w:p>
+          <w:p>
+            <w:pPr>
+              <w:widowControl w:val="0"/>
+              <w:rPr>
+                <w:rFonts w:cstheme="minorHAnsi"/>
+                <w:sz w:val="20"/>
+                <w:szCs w:val="20"/>
+              </w:rPr>
+            </w:pPr>
+            <w:r>
+              <w:rPr>
+                <w:rFonts w:cstheme="minorHAnsi"/>
+                <w:sz w:val="20"/>
+                <w:szCs w:val="20"/>
+              </w:rPr>
+              <w:t>{not yet implemented}</w:t>
+            </w:r>
+          </w:p>
+        </w:tc>
+        <w:tc>
+          <w:tcPr>
+            <w:tcW w:w="2315" w:type="dxa"/>
+          </w:tcPr>
+          <w:p>
+            <w:pPr>
+              <w:widowControl w:val="0"/>
+              <w:rPr>
+                <w:rFonts w:cstheme="minorHAnsi"/>
+                <w:sz w:val="20"/>
+                <w:szCs w:val="20"/>
+              </w:rPr>
+            </w:pPr>
+            <w:r>
+              <w:rPr>
+                <w:rFonts w:cstheme="minorHAnsi"/>
+                <w:sz w:val="20"/>
+                <w:szCs w:val="20"/>
+              </w:rPr>
+              <w:t>22</w:t>
             </w:r>
           </w:p>
         </w:tc>
@@ -5350,7 +5625,7 @@
                 <w:sz w:val="24"/>
                 <w:szCs w:val="24"/>
               </w:rPr>
-              <w:t>Test memory</w:t>
+              <w:t>Turn off power</w:t>
             </w:r>
           </w:p>
         </w:tc>
@@ -5396,7 +5671,7 @@
                 <w:sz w:val="20"/>
                 <w:szCs w:val="20"/>
               </w:rPr>
-              <w:t>Verify.cpp</w:t>
+              <w:t>Util.cpp:</w:t>
             </w:r>
           </w:p>
           <w:p>
@@ -5408,22 +5683,23 @@
                 <w:szCs w:val="20"/>
               </w:rPr>
             </w:pPr>
-            <w:proofErr w:type="spellStart"/>
             <w:r>
               <w:rPr>
                 <w:rFonts w:cstheme="minorHAnsi"/>
                 <w:sz w:val="20"/>
                 <w:szCs w:val="20"/>
               </w:rPr>
-              <w:t>verify</w:t>
-            </w:r>
+              <w:t xml:space="preserve">void </w:t>
+            </w:r>
+            <w:proofErr w:type="spellStart"/>
+            <w:proofErr w:type="gramStart"/>
             <w:r>
               <w:rPr>
                 <w:rFonts w:cstheme="minorHAnsi"/>
                 <w:sz w:val="20"/>
                 <w:szCs w:val="20"/>
               </w:rPr>
-              <w:t>Memory</w:t>
+              <w:t>relayPowerOff</w:t>
             </w:r>
             <w:proofErr w:type="spellEnd"/>
             <w:r>
@@ -5432,155 +5708,16 @@
                 <w:sz w:val="20"/>
                 <w:szCs w:val="20"/>
               </w:rPr>
-              <w:t>()</w:t>
-            </w:r>
-          </w:p>
-          <w:p>
-            <w:pPr>
-              <w:widowControl w:val="0"/>
+              <w:t>(</w:t>
+            </w:r>
+            <w:proofErr w:type="gramEnd"/>
+            <w:r>
               <w:rPr>
                 <w:rFonts w:cstheme="minorHAnsi"/>
                 <w:sz w:val="20"/>
                 <w:szCs w:val="20"/>
               </w:rPr>
-            </w:pPr>
-            <w:r>
-              <w:rPr>
-                <w:rFonts w:cstheme="minorHAnsi"/>
-                <w:sz w:val="20"/>
-                <w:szCs w:val="20"/>
-              </w:rPr>
-              <w:t>{not yet implemented}</w:t>
-            </w:r>
-          </w:p>
-        </w:tc>
-        <w:tc>
-          <w:tcPr>
-            <w:tcW w:w="2315" w:type="dxa"/>
-          </w:tcPr>
-          <w:p>
-            <w:pPr>
-              <w:widowControl w:val="0"/>
-              <w:rPr>
-                <w:rFonts w:cstheme="minorHAnsi"/>
-                <w:sz w:val="20"/>
-                <w:szCs w:val="20"/>
-              </w:rPr>
-            </w:pPr>
-            <w:r>
-              <w:rPr>
-                <w:rFonts w:cstheme="minorHAnsi"/>
-                <w:sz w:val="20"/>
-                <w:szCs w:val="20"/>
-              </w:rPr>
-              <w:t>22</w:t>
-            </w:r>
-          </w:p>
-        </w:tc>
-      </w:tr>
-      <w:tr>
-        <w:tc>
-          <w:tcPr>
-            <w:tcW w:w="2743" w:type="dxa"/>
-          </w:tcPr>
-          <w:p>
-            <w:pPr>
-              <w:widowControl w:val="0"/>
-              <w:rPr>
-                <w:rFonts w:cstheme="minorHAnsi"/>
-                <w:sz w:val="24"/>
-                <w:szCs w:val="24"/>
-              </w:rPr>
-            </w:pPr>
-            <w:r>
-              <w:rPr>
-                <w:rFonts w:cstheme="minorHAnsi"/>
-                <w:sz w:val="24"/>
-                <w:szCs w:val="24"/>
-              </w:rPr>
-              <w:t>Turn off power</w:t>
-            </w:r>
-          </w:p>
-        </w:tc>
-        <w:tc>
-          <w:tcPr>
-            <w:tcW w:w="3020" w:type="dxa"/>
-          </w:tcPr>
-          <w:p>
-            <w:pPr>
-              <w:widowControl w:val="0"/>
-              <w:rPr>
-                <w:rFonts w:cstheme="minorHAnsi"/>
-                <w:sz w:val="20"/>
-                <w:szCs w:val="20"/>
-              </w:rPr>
-            </w:pPr>
-            <w:r>
-              <w:rPr>
-                <w:rFonts w:cstheme="minorHAnsi"/>
-                <w:sz w:val="20"/>
-                <w:szCs w:val="20"/>
-              </w:rPr>
-              <w:t>Pg 8 (Pseudocode)</w:t>
-            </w:r>
-          </w:p>
-        </w:tc>
-        <w:tc>
-          <w:tcPr>
-            <w:tcW w:w="2609" w:type="dxa"/>
-          </w:tcPr>
-          <w:p>
-            <w:pPr>
-              <w:widowControl w:val="0"/>
-              <w:rPr>
-                <w:rFonts w:cstheme="minorHAnsi"/>
-                <w:sz w:val="20"/>
-                <w:szCs w:val="20"/>
-              </w:rPr>
-            </w:pPr>
-            <w:r>
-              <w:rPr>
-                <w:rFonts w:cstheme="minorHAnsi"/>
-                <w:sz w:val="20"/>
-                <w:szCs w:val="20"/>
-              </w:rPr>
-              <w:t>Util.cpp:</w:t>
-            </w:r>
-          </w:p>
-          <w:p>
-            <w:pPr>
-              <w:widowControl w:val="0"/>
-              <w:rPr>
-                <w:rFonts w:cstheme="minorHAnsi"/>
-                <w:sz w:val="20"/>
-                <w:szCs w:val="20"/>
-              </w:rPr>
-            </w:pPr>
-            <w:r>
-              <w:rPr>
-                <w:rFonts w:cstheme="minorHAnsi"/>
-                <w:sz w:val="20"/>
-                <w:szCs w:val="20"/>
-              </w:rPr>
-              <w:t xml:space="preserve">void </w:t>
-            </w:r>
-            <w:proofErr w:type="spellStart"/>
-            <w:r>
-              <w:rPr>
-                <w:rFonts w:cstheme="minorHAnsi"/>
-                <w:sz w:val="20"/>
-                <w:szCs w:val="20"/>
-              </w:rPr>
-              <w:t>relayPowerOff</w:t>
-            </w:r>
-            <w:proofErr w:type="spellEnd"/>
-            <w:r>
-              <w:rPr>
-                <w:rFonts w:cstheme="minorHAnsi"/>
-                <w:sz w:val="20"/>
-                <w:szCs w:val="20"/>
-              </w:rPr>
-              <w:t>()</w:t>
+              <w:t>)</w:t>
             </w:r>
           </w:p>
         </w:tc>
@@ -6032,11 +6169,33 @@
         </w:rPr>
         <w:t xml:space="preserve">the main </w:t>
       </w:r>
+      <w:proofErr w:type="gramStart"/>
       <w:r>
         <w:rPr>
           <w:highlight w:val="yellow"/>
         </w:rPr>
-        <w:t xml:space="preserve">loop() and setup() functions </w:t>
+        <w:t>loop(</w:t>
+      </w:r>
+      <w:proofErr w:type="gramEnd"/>
+      <w:r>
+        <w:rPr>
+          <w:highlight w:val="yellow"/>
+        </w:rPr>
+        <w:t xml:space="preserve">) and </w:t>
+      </w:r>
+      <w:proofErr w:type="gramStart"/>
+      <w:r>
+        <w:rPr>
+          <w:highlight w:val="yellow"/>
+        </w:rPr>
+        <w:t>setup(</w:t>
+      </w:r>
+      <w:proofErr w:type="gramEnd"/>
+      <w:r>
+        <w:rPr>
+          <w:highlight w:val="yellow"/>
+        </w:rPr>
+        <w:t xml:space="preserve">) functions </w:t>
       </w:r>
       <w:r>
         <w:rPr>
@@ -6716,7 +6875,15 @@
         <w:t>how each of the com</w:t>
       </w:r>
       <w:r>
-        <w:t>ponents on the PCB is electrically connected to each other</w:t>
+        <w:t xml:space="preserve">ponents on the PCB </w:t>
+      </w:r>
+      <w:proofErr w:type="gramStart"/>
+      <w:r>
+        <w:t>is</w:t>
+      </w:r>
+      <w:proofErr w:type="gramEnd"/>
+      <w:r>
+        <w:t xml:space="preserve"> electrically connected to each other</w:t>
       </w:r>
       <w:r>
         <w:t>.</w:t>
@@ -7966,7 +8133,27 @@
                 <w:sz w:val="18"/>
                 <w:szCs w:val="18"/>
               </w:rPr>
-              <w:t>Test a known good module and verify that it passes</w:t>
+              <w:t xml:space="preserve">Test a </w:t>
+            </w:r>
+            <w:proofErr w:type="gramStart"/>
+            <w:r>
+              <w:rPr>
+                <w:rFonts w:cstheme="minorHAnsi"/>
+                <w:bCs/>
+                <w:sz w:val="18"/>
+                <w:szCs w:val="18"/>
+              </w:rPr>
+              <w:t>known good</w:t>
+            </w:r>
+            <w:proofErr w:type="gramEnd"/>
+            <w:r>
+              <w:rPr>
+                <w:rFonts w:cstheme="minorHAnsi"/>
+                <w:bCs/>
+                <w:sz w:val="18"/>
+                <w:szCs w:val="18"/>
+              </w:rPr>
+              <w:t xml:space="preserve"> module and verify that it passes</w:t>
             </w:r>
           </w:p>
         </w:tc>
@@ -9754,7 +9941,27 @@
                 <w:sz w:val="18"/>
                 <w:szCs w:val="18"/>
               </w:rPr>
-              <w:t>Listening for audio on each channel</w:t>
+              <w:t xml:space="preserve">Listening </w:t>
+            </w:r>
+            <w:proofErr w:type="gramStart"/>
+            <w:r>
+              <w:rPr>
+                <w:rFonts w:cstheme="minorHAnsi"/>
+                <w:bCs/>
+                <w:sz w:val="18"/>
+                <w:szCs w:val="18"/>
+              </w:rPr>
+              <w:t>for</w:t>
+            </w:r>
+            <w:proofErr w:type="gramEnd"/>
+            <w:r>
+              <w:rPr>
+                <w:rFonts w:cstheme="minorHAnsi"/>
+                <w:bCs/>
+                <w:sz w:val="18"/>
+                <w:szCs w:val="18"/>
+              </w:rPr>
+              <w:t xml:space="preserve"> audio on each channel</w:t>
             </w:r>
           </w:p>
         </w:tc>
@@ -21336,7 +21543,47 @@
                 <w:sz w:val="18"/>
                 <w:szCs w:val="18"/>
               </w:rPr>
-              <w:t>Upon clicking cancel, test procedures are halted and the UI returns to the start screen</w:t>
+              <w:t xml:space="preserve">Upon clicking </w:t>
+            </w:r>
+            <w:proofErr w:type="gramStart"/>
+            <w:r>
+              <w:rPr>
+                <w:rFonts w:cstheme="minorHAnsi"/>
+                <w:bCs/>
+                <w:sz w:val="18"/>
+                <w:szCs w:val="18"/>
+              </w:rPr>
+              <w:t>cancel</w:t>
+            </w:r>
+            <w:proofErr w:type="gramEnd"/>
+            <w:r>
+              <w:rPr>
+                <w:rFonts w:cstheme="minorHAnsi"/>
+                <w:bCs/>
+                <w:sz w:val="18"/>
+                <w:szCs w:val="18"/>
+              </w:rPr>
+              <w:t xml:space="preserve">, test procedures are </w:t>
+            </w:r>
+            <w:proofErr w:type="gramStart"/>
+            <w:r>
+              <w:rPr>
+                <w:rFonts w:cstheme="minorHAnsi"/>
+                <w:bCs/>
+                <w:sz w:val="18"/>
+                <w:szCs w:val="18"/>
+              </w:rPr>
+              <w:t>halted</w:t>
+            </w:r>
+            <w:proofErr w:type="gramEnd"/>
+            <w:r>
+              <w:rPr>
+                <w:rFonts w:cstheme="minorHAnsi"/>
+                <w:bCs/>
+                <w:sz w:val="18"/>
+                <w:szCs w:val="18"/>
+              </w:rPr>
+              <w:t xml:space="preserve"> and the UI returns to the start screen</w:t>
             </w:r>
           </w:p>
         </w:tc>
@@ -36903,6 +37150,7 @@
   <w:style w:type="character" w:default="1" w:styleId="DefaultParagraphFont">
     <w:name w:val="Default Paragraph Font"/>
     <w:uiPriority w:val="1"/>
+    <w:semiHidden/>
     <w:unhideWhenUsed/>
   </w:style>
   <w:style w:type="table" w:default="1" w:styleId="TableNormal">
@@ -37845,28 +38093,6 @@
 </file>
 
 <file path=customXml/item1.xml><?xml version="1.0" encoding="utf-8"?>
-<?mso-contentType ?>
-<FormTemplates xmlns="http://schemas.microsoft.com/sharepoint/v3/contenttype/forms">
-  <Display>DocumentLibraryForm</Display>
-  <Edit>DocumentLibraryForm</Edit>
-  <New>DocumentLibraryForm</New>
-</FormTemplates>
-</file>
-
-<file path=customXml/item2.xml><?xml version="1.0" encoding="utf-8"?>
-<p:properties xmlns:p="http://schemas.microsoft.com/office/2006/metadata/properties" xmlns:xsi="http://www.w3.org/2001/XMLSchema-instance" xmlns:pc="http://schemas.microsoft.com/office/infopath/2007/PartnerControls">
-  <documentManagement>
-    <_ip_UnifiedCompliancePolicyUIAction xmlns="http://schemas.microsoft.com/sharepoint/v3" xsi:nil="true"/>
-    <_ip_UnifiedCompliancePolicyProperties xmlns="http://schemas.microsoft.com/sharepoint/v3" xsi:nil="true"/>
-    <TaxCatchAll xmlns="37d47695-dda2-48a2-87bc-2a1f7ac7fedc" xsi:nil="true"/>
-    <lcf76f155ced4ddcb4097134ff3c332f xmlns="d6188da8-f31e-469a-aed4-03a23c44e36a">
-      <Terms xmlns="http://schemas.microsoft.com/office/infopath/2007/PartnerControls"/>
-    </lcf76f155ced4ddcb4097134ff3c332f>
-  </documentManagement>
-</p:properties>
-</file>
-
-<file path=customXml/item3.xml><?xml version="1.0" encoding="utf-8"?>
 <ct:contentTypeSchema xmlns:ct="http://schemas.microsoft.com/office/2006/metadata/contentType" xmlns:ma="http://schemas.microsoft.com/office/2006/metadata/properties/metaAttributes" ct:_="" ma:_="" ma:contentTypeName="Document" ma:contentTypeID="0x010100B9FDC2B66788A044965A7B8958E6244A" ma:contentTypeVersion="1261" ma:contentTypeDescription="Create a new document." ma:contentTypeScope="" ma:versionID="eeb6e483105304fef357f080bd49ffc1">
   <xsd:schema xmlns:xsd="http://www.w3.org/2001/XMLSchema" xmlns:xs="http://www.w3.org/2001/XMLSchema" xmlns:p="http://schemas.microsoft.com/office/2006/metadata/properties" xmlns:ns1="http://schemas.microsoft.com/sharepoint/v3" xmlns:ns2="d6188da8-f31e-469a-aed4-03a23c44e36a" xmlns:ns3="37d47695-dda2-48a2-87bc-2a1f7ac7fedc" targetNamespace="http://schemas.microsoft.com/office/2006/metadata/properties" ma:root="true" ma:fieldsID="cd2c777aa7c45d4c1f54b5c3d82211ac" ns1:_="" ns2:_="" ns3:_="">
     <xsd:import namespace="http://schemas.microsoft.com/sharepoint/v3"/>
@@ -38138,31 +38364,33 @@
 </ct:contentTypeSchema>
 </file>
 
+<file path=customXml/item2.xml><?xml version="1.0" encoding="utf-8"?>
+<p:properties xmlns:p="http://schemas.microsoft.com/office/2006/metadata/properties" xmlns:xsi="http://www.w3.org/2001/XMLSchema-instance" xmlns:pc="http://schemas.microsoft.com/office/infopath/2007/PartnerControls">
+  <documentManagement>
+    <_ip_UnifiedCompliancePolicyUIAction xmlns="http://schemas.microsoft.com/sharepoint/v3" xsi:nil="true"/>
+    <_ip_UnifiedCompliancePolicyProperties xmlns="http://schemas.microsoft.com/sharepoint/v3" xsi:nil="true"/>
+    <TaxCatchAll xmlns="37d47695-dda2-48a2-87bc-2a1f7ac7fedc" xsi:nil="true"/>
+    <lcf76f155ced4ddcb4097134ff3c332f xmlns="d6188da8-f31e-469a-aed4-03a23c44e36a">
+      <Terms xmlns="http://schemas.microsoft.com/office/infopath/2007/PartnerControls"/>
+    </lcf76f155ced4ddcb4097134ff3c332f>
+  </documentManagement>
+</p:properties>
+</file>
+
+<file path=customXml/item3.xml><?xml version="1.0" encoding="utf-8"?>
+<?mso-contentType ?>
+<FormTemplates xmlns="http://schemas.microsoft.com/sharepoint/v3/contenttype/forms">
+  <Display>DocumentLibraryForm</Display>
+  <Edit>DocumentLibraryForm</Edit>
+  <New>DocumentLibraryForm</New>
+</FormTemplates>
+</file>
+
 <file path=customXml/item4.xml><?xml version="1.0" encoding="utf-8"?>
 <b:Sources xmlns:b="http://schemas.openxmlformats.org/officeDocument/2006/bibliography" xmlns="http://schemas.openxmlformats.org/officeDocument/2006/bibliography" SelectedStyle="\APASixthEditionOfficeOnline.xsl" StyleName="APA" Version="6"/>
 </file>
 
 <file path=customXml/itemProps1.xml><?xml version="1.0" encoding="utf-8"?>
-<ds:datastoreItem xmlns:ds="http://schemas.openxmlformats.org/officeDocument/2006/customXml" ds:itemID="{9B2498EB-4A89-4151-A0A4-29950E954039}">
-  <ds:schemaRefs>
-    <ds:schemaRef ds:uri="http://schemas.microsoft.com/sharepoint/v3/contenttype/forms"/>
-  </ds:schemaRefs>
-</ds:datastoreItem>
-</file>
-
-<file path=customXml/itemProps2.xml><?xml version="1.0" encoding="utf-8"?>
-<ds:datastoreItem xmlns:ds="http://schemas.openxmlformats.org/officeDocument/2006/customXml" ds:itemID="{30816DFD-2E9E-43A7-970C-516B4803C94C}">
-  <ds:schemaRefs>
-    <ds:schemaRef ds:uri="http://schemas.microsoft.com/office/2006/metadata/properties"/>
-    <ds:schemaRef ds:uri="http://schemas.microsoft.com/office/infopath/2007/PartnerControls"/>
-    <ds:schemaRef ds:uri="http://schemas.microsoft.com/sharepoint/v3"/>
-    <ds:schemaRef ds:uri="37d47695-dda2-48a2-87bc-2a1f7ac7fedc"/>
-    <ds:schemaRef ds:uri="d6188da8-f31e-469a-aed4-03a23c44e36a"/>
-  </ds:schemaRefs>
-</ds:datastoreItem>
-</file>
-
-<file path=customXml/itemProps3.xml><?xml version="1.0" encoding="utf-8"?>
 <ds:datastoreItem xmlns:ds="http://schemas.openxmlformats.org/officeDocument/2006/customXml" ds:itemID="{E829367A-497F-49BB-8078-5DB2030E22A6}">
   <ds:schemaRefs>
     <ds:schemaRef ds:uri="http://schemas.microsoft.com/office/2006/metadata/contentType"/>
@@ -38182,6 +38410,26 @@
 </ds:datastoreItem>
 </file>
 
+<file path=customXml/itemProps2.xml><?xml version="1.0" encoding="utf-8"?>
+<ds:datastoreItem xmlns:ds="http://schemas.openxmlformats.org/officeDocument/2006/customXml" ds:itemID="{30816DFD-2E9E-43A7-970C-516B4803C94C}">
+  <ds:schemaRefs>
+    <ds:schemaRef ds:uri="http://schemas.microsoft.com/office/2006/metadata/properties"/>
+    <ds:schemaRef ds:uri="http://schemas.microsoft.com/office/infopath/2007/PartnerControls"/>
+    <ds:schemaRef ds:uri="http://schemas.microsoft.com/sharepoint/v3"/>
+    <ds:schemaRef ds:uri="37d47695-dda2-48a2-87bc-2a1f7ac7fedc"/>
+    <ds:schemaRef ds:uri="d6188da8-f31e-469a-aed4-03a23c44e36a"/>
+  </ds:schemaRefs>
+</ds:datastoreItem>
+</file>
+
+<file path=customXml/itemProps3.xml><?xml version="1.0" encoding="utf-8"?>
+<ds:datastoreItem xmlns:ds="http://schemas.openxmlformats.org/officeDocument/2006/customXml" ds:itemID="{9B2498EB-4A89-4151-A0A4-29950E954039}">
+  <ds:schemaRefs>
+    <ds:schemaRef ds:uri="http://schemas.microsoft.com/sharepoint/v3/contenttype/forms"/>
+  </ds:schemaRefs>
+</ds:datastoreItem>
+</file>
+
 <file path=customXml/itemProps4.xml><?xml version="1.0" encoding="utf-8"?>
 <ds:datastoreItem xmlns:ds="http://schemas.openxmlformats.org/officeDocument/2006/customXml" ds:itemID="{96ACBFDE-4029-4487-B5A0-D38709561FAF}">
   <ds:schemaRefs>
